--- a/5th_semester/иб/pr1/Гуртякин_Е_А_КИ_23_16_1б.docx
+++ b/5th_semester/иб/pr1/Гуртякин_Е_А_КИ_23_16_1б.docx
@@ -2922,25 +2922,7 @@
         <w:rPr/>
       </w:pPr>
       <w:r>
-        <w:t xml:space="preserve">Шифр двойного квадрата Уинстона, также известный как </w:t>
-      </w:r>
-      <w:r>
-        <w:t xml:space="preserve">Two-square</w:t>
-      </w:r>
-      <w:r>
-        <w:t xml:space="preserve"> </w:t>
-      </w:r>
-      <w:r>
-        <w:t xml:space="preserve">Cipher</w:t>
-      </w:r>
-      <w:r>
-        <w:t xml:space="preserve">, представляет собой усовершенствованную версию классического шифра </w:t>
-      </w:r>
-      <w:r>
-        <w:t xml:space="preserve">Плейфейра</w:t>
-      </w:r>
-      <w:r>
-        <w:t xml:space="preserve">, разработанную в начале XX века. Этот алгоритм относится к классу ручных многоалфавитных шифров подстановки и отличается использованием двух различных ключевых матриц для повышения криптостойкости.</w:t>
+        <w:t xml:space="preserve">На рисунке 1 продемонстрирована блок-схема шифрования текста.</w:t>
       </w:r>
       <w:r/>
     </w:p>
@@ -2948,201 +2930,27 @@
       <w:pPr>
         <w:pBdr/>
         <w:spacing/>
-        <w:ind/>
-        <w:rPr/>
-      </w:pPr>
-      <w:r>
-        <w:t xml:space="preserve">Структура алгоритма основана на использовании двух квадратных матриц размером 5×5, каждая из которых </w:t>
-      </w:r>
-      <w:r>
-        <w:t xml:space="preserve">заполняется уникальными буквами латинского алфавита. Особенностью заполнения является объединение букв I и J в одной ячейке, что сокращает алфавит до 25 символов. Первая матрица заполняется на основе первого ключевого слова, вторая — на основе второго ключ</w:t>
-      </w:r>
-      <w:r>
-        <w:t xml:space="preserve">евого слова. Процесс заполнения следует строгой процедуре: сначала записываются уникальные буквы ключевого слова в порядке их появления, затем оставшиеся ячейки заполняются буквами алфавита в лексикографическом порядке, исключая уже использованные символы.</w:t>
-      </w:r>
-      <w:r/>
+        <w:ind w:firstLine="0"/>
+        <w:rPr>
+          <w:sz w:val="12"/>
+          <w:szCs w:val="12"/>
+        </w:rPr>
+      </w:pPr>
+      <w:r>
+        <w:rPr>
+          <w:sz w:val="12"/>
+          <w:szCs w:val="12"/>
+        </w:rPr>
+      </w:r>
+      <w:r>
+        <w:rPr>
+          <w:sz w:val="12"/>
+          <w:szCs w:val="12"/>
+        </w:rPr>
+      </w:r>
     </w:p>
     <w:p>
       <w:pPr>
-        <w:pBdr/>
-        <w:spacing/>
-        <w:ind/>
-        <w:rPr/>
-      </w:pPr>
-      <w:r>
-        <w:t xml:space="preserve">Процедура шифрования начинается с подготовки открытого текста. Исходное сообщение преобразуется к верхнему регистру, из него удаляются все небуквенные символы, а буквы J заменяю</w:t>
-      </w:r>
-      <w:r>
-        <w:t xml:space="preserve">тся на I. Затем текст разбивается на биграммы — пары символов. Если встречаются одинаковые буквы подряд, между ними вставляется символ-наполнитель, обычно X. Если длина текста оказывается нечетной, в конец добавляется X для формирования последней биграммы.</w:t>
-      </w:r>
-      <w:r/>
-    </w:p>
-    <w:p>
-      <w:pPr>
-        <w:pBdr/>
-        <w:spacing/>
-        <w:ind/>
-        <w:rPr/>
-      </w:pPr>
-      <w:r>
-        <w:t xml:space="preserve">Алгоритм шифрования использует три основных правила преобразования биграмм. Первое правило применяется, когда обе буквы биграммы находятся в одной строке своих соответствующих матриц.</w:t>
-      </w:r>
-      <w:r>
-        <w:t xml:space="preserve"> В этом случае каждая буква заменяется на соседнюю справа в своей строке с циклическим сдвигом. Второе правило активируется, когда буквы находятся в одном столбце своих матриц — тогда каждая буква сдвигается вниз по столбцу с циклическим переходом. Третье </w:t>
-      </w:r>
-      <w:r>
-        <w:t xml:space="preserve">правило, известное как п</w:t>
-      </w:r>
-      <w:r>
-        <w:t xml:space="preserve">равило прямоугольника, используется во всех остальных случаях. Буквы биграммы рассматриваются как противоположные вершины воображаемого прямоугольника, и шифрование производится заменой на буквы, находящиеся в противоположных вершинах этого прямоугольника.</w:t>
-      </w:r>
-      <w:r/>
-    </w:p>
-    <w:p>
-      <w:pPr>
-        <w:pBdr/>
-        <w:spacing/>
-        <w:ind/>
-        <w:rPr/>
-      </w:pPr>
-      <w:r>
-        <w:t xml:space="preserve">Режим работы шифр</w:t>
-      </w:r>
-      <w:r>
-        <w:t xml:space="preserve">а двойного квадрата предусматривает два основных варианта расположения матриц — горизонтальный и вертикальный. При горизонтальном расположении матрицы размещаются рядом, и правила сдвига применяются независимо в каждой матрице. При вертикальном расположени</w:t>
-      </w:r>
-      <w:r>
-        <w:t xml:space="preserve">и матрицы размещаются одна под другой, что изменяет геометрию преобразований и повышает сложность взлома. Существует также расширенная версия с четырьмя матрицами, известная как шифр четырех квадратов, обеспечивающая еще более высокий уровень безопасности.</w:t>
-      </w:r>
-      <w:r/>
-    </w:p>
-    <w:p>
-      <w:pPr>
-        <w:pBdr/>
-        <w:spacing/>
-        <w:ind/>
-        <w:rPr/>
-      </w:pPr>
-      <w:r>
-        <w:t xml:space="preserve">Процедура дешифрования является обратной к процедуре шифрования и использует те же самые ключевые м</w:t>
-      </w:r>
-      <w:r>
-        <w:t xml:space="preserve">атрицы. При применении первого правила сдвиг осуществляется влево вместо правого, при втором правиле — вверх вместо нижнего. Третье правило работает идентично при шифровании и дешифровании, поскольку операция замены по прямоугольнику является симметричной.</w:t>
-      </w:r>
-      <w:r/>
-    </w:p>
-    <w:p>
-      <w:pPr>
-        <w:pBdr/>
-        <w:spacing/>
-        <w:ind/>
-        <w:rPr/>
-      </w:pPr>
-      <w:r>
-        <w:t xml:space="preserve">Криптостойкость шифра двойного квадрата значительно превосходит стойкость базового шифра </w:t>
-      </w:r>
-      <w:r>
-        <w:t xml:space="preserve">Плейфейра</w:t>
-      </w:r>
-      <w:r>
-        <w:t xml:space="preserve"> за счет использования двух независимых ключевых матриц. Основные атаки на этот алгоритм включают частотный анализ биграмм и триграмм, метод </w:t>
-      </w:r>
-      <w:r>
-        <w:t xml:space="preserve">Касиски</w:t>
-      </w:r>
-      <w:r>
-        <w:t xml:space="preserve"> для поиска повторяющихся последовательностей, а также атаки по известному открытому тексту. Сложность полного перебора оценивается как </w:t>
-      </w:r>
-      <w:r>
-        <w:t xml:space="preserve">O(</w:t>
-      </w:r>
-      <w:r>
-        <w:t xml:space="preserve">25! × 25!), что делает </w:t>
-      </w:r>
-      <w:r>
-        <w:t xml:space="preserve">brute-force</w:t>
-      </w:r>
-      <w:r>
-        <w:t xml:space="preserve"> атаки практически невыполнимыми без использования вычислительных мощностей современного уровня.</w:t>
-      </w:r>
-      <w:r/>
-    </w:p>
-    <w:p>
-      <w:pPr>
-        <w:pBdr/>
-        <w:spacing/>
-        <w:ind/>
-        <w:rPr/>
-      </w:pPr>
-      <w:r>
-        <w:t xml:space="preserve">Исторически шифр двойного квадрата широко использовался в дипломатической и военной </w:t>
-      </w:r>
-      <w:r>
-        <w:t xml:space="preserve">связи до середины XX века, пока не был вытеснен более современными шифровальными системами. Его основные преимущества включают относительную простоту ручной реализации, достаточно высокую для своего времени криптостойкость и устойчивость к простым методам </w:t>
-      </w:r>
-      <w:r>
-        <w:t xml:space="preserve">криптоанализа. Однако алгоритм уязвим к современным методам линейного и дифференциального криптоанализа, а также к атакам с использованием адаптивных словарей.</w:t>
-      </w:r>
-      <w:r/>
-    </w:p>
-    <w:p>
-      <w:pPr>
-        <w:pBdr/>
-        <w:spacing/>
-        <w:ind/>
-        <w:rPr/>
-      </w:pPr>
-      <w:r>
-        <w:t xml:space="preserve">По сравнению с </w:t>
-      </w:r>
-      <w:r>
-        <w:t xml:space="preserve">моноалфавитными</w:t>
-      </w:r>
-      <w:r>
-        <w:t xml:space="preserve"> шифрами, двойной квадрат обеспечивает значительно лучшую защиту за счет использования двух независимых алфавитов замены. Однако по сравнению с современными блочными</w:t>
-      </w:r>
-      <w:r>
-        <w:t xml:space="preserve"> шифрами он обладает существенно более низкой криптостойкостью. Основными ограничениями алгоритма являются фиксированный размер блока (биграмма), детерминированность преобразований и уязвимость к атакам на основе шаблонов повторяющихся последовательностей.</w:t>
-      </w:r>
-      <w:r/>
-    </w:p>
-    <w:p>
-      <w:pPr>
-        <w:pBdr/>
-        <w:spacing/>
-        <w:ind/>
-        <w:rPr/>
-      </w:pPr>
-      <w:r>
-        <w:t xml:space="preserve">На рисунках 1 и 2 продемонстрирована блок-схема шифрования текста.</w:t>
-      </w:r>
-      <w:r/>
-    </w:p>
-    <w:p>
-      <w:pPr>
-        <w:pBdr/>
-        <w:spacing/>
-        <w:ind w:firstLine="0"/>
-        <w:rPr>
-          <w:sz w:val="12"/>
-          <w:szCs w:val="12"/>
-        </w:rPr>
-      </w:pPr>
-      <w:r>
-        <w:rPr>
-          <w:sz w:val="12"/>
-          <w:szCs w:val="12"/>
-        </w:rPr>
-      </w:r>
-      <w:r>
-        <w:rPr>
-          <w:sz w:val="12"/>
-          <w:szCs w:val="12"/>
-        </w:rPr>
-      </w:r>
-    </w:p>
-    <w:p>
-      <w:pPr>
         <w:keepNext w:val="true"/>
         <w:pBdr/>
         <w:spacing/>
@@ -3150,14 +2958,15 @@
         <w:jc w:val="center"/>
         <w:rPr/>
       </w:pPr>
+      <w:r/>
       <w:r>
         <mc:AlternateContent>
           <mc:Choice Requires="wpg">
             <w:drawing>
               <wp:inline xmlns:wp="http://schemas.openxmlformats.org/drawingml/2006/wordprocessingDrawing" distT="0" distB="0" distL="0" distR="0">
-                <wp:extent cx="4557123" cy="5090474"/>
+                <wp:extent cx="3058913" cy="8036005"/>
                 <wp:effectExtent l="0" t="0" r="0" b="0"/>
-                <wp:docPr id="9" name="Рисунок 1"/>
+                <wp:docPr id="9" name=""/>
                 <wp:cNvGraphicFramePr>
                   <a:graphicFrameLocks xmlns:a="http://schemas.openxmlformats.org/drawingml/2006/main" noChangeAspect="1"/>
                 </wp:cNvGraphicFramePr>
@@ -3165,7 +2974,7 @@
                   <a:graphicData uri="http://schemas.openxmlformats.org/drawingml/2006/picture">
                     <pic:pic xmlns:pic="http://schemas.openxmlformats.org/drawingml/2006/picture">
                       <pic:nvPicPr>
-                        <pic:cNvPr id="1448877586" name=""/>
+                        <pic:cNvPr id="2121836910" name=""/>
                         <pic:cNvPicPr>
                           <a:picLocks noChangeAspect="1"/>
                         </pic:cNvPicPr>
@@ -3176,9 +2985,9 @@
                         <a:stretch/>
                       </pic:blipFill>
                       <pic:spPr bwMode="auto">
-                        <a:xfrm>
+                        <a:xfrm flipH="0" flipV="0">
                           <a:off x="0" y="0"/>
-                          <a:ext cx="4615441" cy="5155617"/>
+                          <a:ext cx="3058913" cy="8036004"/>
                         </a:xfrm>
                         <a:prstGeom prst="rect">
                           <a:avLst/>
@@ -3211,7 +3020,7 @@
                 <v:path o:extrusionok="f" gradientshapeok="t" o:connecttype="rect"/>
                 <o:lock v:ext="edit" aspectratio="t"/>
               </v:shapetype>
-              <v:shape id="_x0000_i8" o:spid="_x0000_s8" type="#_x0000_t75" style="width:358.83pt;height:400.82pt;mso-wrap-distance-left:0.00pt;mso-wrap-distance-top:0.00pt;mso-wrap-distance-right:0.00pt;mso-wrap-distance-bottom:0.00pt;z-index:1;" stroked="false">
+              <v:shape id="_x0000_i8" o:spid="_x0000_s8" type="#_x0000_t75" style="width:240.86pt;height:632.76pt;mso-wrap-distance-left:0.00pt;mso-wrap-distance-top:0.00pt;mso-wrap-distance-right:0.00pt;mso-wrap-distance-bottom:0.00pt;z-index:1;" stroked="false">
                 <v:imagedata r:id="rId12" o:title=""/>
                 <o:lock v:ext="edit" rotation="t"/>
               </v:shape>
@@ -3220,6 +3029,7 @@
         </mc:AlternateContent>
       </w:r>
       <w:r/>
+      <w:r/>
     </w:p>
     <w:p>
       <w:pPr>
@@ -3248,7 +3058,7 @@
         <w:fldChar w:fldCharType="end"/>
       </w:r>
       <w:r>
-        <w:t xml:space="preserve"> – Алгоритм шифрования текста (часть 1)</w:t>
+        <w:t xml:space="preserve"> – Алгоритм шифрования текста</w:t>
       </w:r>
       <w:r/>
     </w:p>

--- a/5th_semester/иб/pr1/Гуртякин_Е_А_КИ_23_16_1б.docx
+++ b/5th_semester/иб/pr1/Гуртякин_Е_А_КИ_23_16_1б.docx
@@ -2922,7 +2922,7 @@
         <w:rPr/>
       </w:pPr>
       <w:r>
-        <w:t xml:space="preserve">На рисунке 1 продемонстрирована блок-схема шифрования текста.</w:t>
+        <w:t xml:space="preserve">На рисунках 1 и 2 продемонстрирована блок-схема шифрования текста.</w:t>
       </w:r>
       <w:r/>
     </w:p>
@@ -2964,7 +2964,7 @@
           <mc:Choice Requires="wpg">
             <w:drawing>
               <wp:inline xmlns:wp="http://schemas.openxmlformats.org/drawingml/2006/wordprocessingDrawing" distT="0" distB="0" distL="0" distR="0">
-                <wp:extent cx="3058913" cy="8036005"/>
+                <wp:extent cx="3257550" cy="6819900"/>
                 <wp:effectExtent l="0" t="0" r="0" b="0"/>
                 <wp:docPr id="9" name=""/>
                 <wp:cNvGraphicFramePr>
@@ -2974,7 +2974,7 @@
                   <a:graphicData uri="http://schemas.openxmlformats.org/drawingml/2006/picture">
                     <pic:pic xmlns:pic="http://schemas.openxmlformats.org/drawingml/2006/picture">
                       <pic:nvPicPr>
-                        <pic:cNvPr id="2121836910" name=""/>
+                        <pic:cNvPr id="1226604830" name=""/>
                         <pic:cNvPicPr>
                           <a:picLocks noChangeAspect="1"/>
                         </pic:cNvPicPr>
@@ -2985,9 +2985,9 @@
                         <a:stretch/>
                       </pic:blipFill>
                       <pic:spPr bwMode="auto">
-                        <a:xfrm flipH="0" flipV="0">
+                        <a:xfrm>
                           <a:off x="0" y="0"/>
-                          <a:ext cx="3058913" cy="8036004"/>
+                          <a:ext cx="3257550" cy="6819899"/>
                         </a:xfrm>
                         <a:prstGeom prst="rect">
                           <a:avLst/>
@@ -3020,7 +3020,7 @@
                 <v:path o:extrusionok="f" gradientshapeok="t" o:connecttype="rect"/>
                 <o:lock v:ext="edit" aspectratio="t"/>
               </v:shapetype>
-              <v:shape id="_x0000_i8" o:spid="_x0000_s8" type="#_x0000_t75" style="width:240.86pt;height:632.76pt;mso-wrap-distance-left:0.00pt;mso-wrap-distance-top:0.00pt;mso-wrap-distance-right:0.00pt;mso-wrap-distance-bottom:0.00pt;z-index:1;" stroked="false">
+              <v:shape id="_x0000_i8" o:spid="_x0000_s8" type="#_x0000_t75" style="width:256.50pt;height:537.00pt;mso-wrap-distance-left:0.00pt;mso-wrap-distance-top:0.00pt;mso-wrap-distance-right:0.00pt;mso-wrap-distance-bottom:0.00pt;z-index:1;" stroked="false">
                 <v:imagedata r:id="rId12" o:title=""/>
                 <o:lock v:ext="edit" rotation="t"/>
               </v:shape>
@@ -3030,55 +3030,58 @@
       </w:r>
       <w:r/>
       <w:r/>
-    </w:p>
-    <w:p>
-      <w:pPr>
-        <w:pBdr/>
-        <w:spacing/>
-        <w:ind/>
-        <w:jc w:val="center"/>
-        <w:rPr/>
-      </w:pPr>
-      <w:r>
-        <w:t xml:space="preserve">Рисунок </w:t>
-      </w:r>
-      <w:r>
-        <w:fldChar w:fldCharType="begin"/>
-      </w:r>
-      <w:r>
-        <w:instrText xml:space="preserve"> SEQ Рисунок \* ARABIC </w:instrText>
-      </w:r>
-      <w:r>
-        <w:fldChar w:fldCharType="separate"/>
-      </w:r>
-      <w:r>
-        <w:t xml:space="preserve">1</w:t>
-      </w:r>
-      <w:r>
-        <w:fldChar w:fldCharType="end"/>
-      </w:r>
-      <w:r>
-        <w:t xml:space="preserve"> – Алгоритм шифрования текста</w:t>
-      </w:r>
+      <w:r/>
       <w:r/>
     </w:p>
     <w:p>
       <w:pPr>
-        <w:keepNext w:val="true"/>
         <w:pBdr/>
         <w:spacing/>
         <w:ind/>
         <w:jc w:val="center"/>
         <w:rPr/>
       </w:pPr>
+      <w:r>
+        <w:t xml:space="preserve">Рисунок </w:t>
+      </w:r>
+      <w:r>
+        <w:fldChar w:fldCharType="begin"/>
+      </w:r>
+      <w:r>
+        <w:instrText xml:space="preserve"> SEQ Рисунок \* ARABIC </w:instrText>
+      </w:r>
+      <w:r>
+        <w:fldChar w:fldCharType="separate"/>
+      </w:r>
+      <w:r>
+        <w:t xml:space="preserve">1</w:t>
+      </w:r>
+      <w:r>
+        <w:fldChar w:fldCharType="end"/>
+      </w:r>
+      <w:r>
+        <w:t xml:space="preserve"> – Алгоритм шифрования текста (часть 1)</w:t>
+      </w:r>
+      <w:r/>
+    </w:p>
+    <w:p>
+      <w:pPr>
+        <w:keepNext w:val="true"/>
+        <w:pBdr/>
+        <w:spacing/>
+        <w:ind/>
+        <w:jc w:val="center"/>
+        <w:rPr/>
+      </w:pPr>
+      <w:r/>
       <w:r>
         <mc:AlternateContent>
           <mc:Choice Requires="wpg">
             <w:drawing>
               <wp:inline xmlns:wp="http://schemas.openxmlformats.org/drawingml/2006/wordprocessingDrawing" distT="0" distB="0" distL="0" distR="0">
-                <wp:extent cx="4858810" cy="5420412"/>
-                <wp:effectExtent l="0" t="0" r="0" b="8890"/>
-                <wp:docPr id="10" name="Рисунок 1"/>
+                <wp:extent cx="3390900" cy="5267325"/>
+                <wp:effectExtent l="0" t="0" r="0" b="0"/>
+                <wp:docPr id="10" name=""/>
                 <wp:cNvGraphicFramePr>
                   <a:graphicFrameLocks xmlns:a="http://schemas.openxmlformats.org/drawingml/2006/main" noChangeAspect="1"/>
                 </wp:cNvGraphicFramePr>
@@ -3086,7 +3089,7 @@
                   <a:graphicData uri="http://schemas.openxmlformats.org/drawingml/2006/picture">
                     <pic:pic xmlns:pic="http://schemas.openxmlformats.org/drawingml/2006/picture">
                       <pic:nvPicPr>
-                        <pic:cNvPr id="1038570778" name=""/>
+                        <pic:cNvPr id="26605255" name=""/>
                         <pic:cNvPicPr>
                           <a:picLocks noChangeAspect="1"/>
                         </pic:cNvPicPr>
@@ -3099,7 +3102,7 @@
                       <pic:spPr bwMode="auto">
                         <a:xfrm>
                           <a:off x="0" y="0"/>
-                          <a:ext cx="4869270" cy="5432081"/>
+                          <a:ext cx="3390899" cy="5267324"/>
                         </a:xfrm>
                         <a:prstGeom prst="rect">
                           <a:avLst/>
@@ -3132,7 +3135,7 @@
                 <v:path o:extrusionok="f" gradientshapeok="t" o:connecttype="rect"/>
                 <o:lock v:ext="edit" aspectratio="t"/>
               </v:shapetype>
-              <v:shape id="_x0000_i9" o:spid="_x0000_s9" type="#_x0000_t75" style="width:382.58pt;height:426.80pt;mso-wrap-distance-left:0.00pt;mso-wrap-distance-top:0.00pt;mso-wrap-distance-right:0.00pt;mso-wrap-distance-bottom:0.00pt;z-index:1;" stroked="false">
+              <v:shape id="_x0000_i9" o:spid="_x0000_s9" type="#_x0000_t75" style="width:267.00pt;height:414.75pt;mso-wrap-distance-left:0.00pt;mso-wrap-distance-top:0.00pt;mso-wrap-distance-right:0.00pt;mso-wrap-distance-bottom:0.00pt;z-index:1;" stroked="false">
                 <v:imagedata r:id="rId13" o:title=""/>
                 <o:lock v:ext="edit" rotation="t"/>
               </v:shape>
@@ -3140,6 +3143,7 @@
           </mc:Fallback>
         </mc:AlternateContent>
       </w:r>
+      <w:r/>
       <w:r/>
     </w:p>
     <w:p>
